--- a/DistributedSystemsAlgoLAB3.docx
+++ b/DistributedSystemsAlgoLAB3.docx
@@ -214,7 +214,29 @@
           <w:szCs w:val="28"/>
           <w:lang w:val="en-US"/>
         </w:rPr>
-        <w:t>Distributed system of information processing</w:t>
+        <w:t>Distributed system</w:t>
+      </w:r>
+      <w:r>
+        <w:rPr>
+          <w:rStyle w:val="Strong"/>
+          <w:b w:val="0"/>
+          <w:bCs w:val="0"/>
+          <w:sz w:val="28"/>
+          <w:szCs w:val="28"/>
+          <w:lang w:val="en-US"/>
+        </w:rPr>
+        <w:t xml:space="preserve">s </w:t>
+      </w:r>
+      <w:r>
+        <w:rPr>
+          <w:rStyle w:val="Strong"/>
+          <w:b w:val="0"/>
+          <w:bCs w:val="0"/>
+          <w:sz w:val="28"/>
+          <w:szCs w:val="28"/>
+          <w:lang w:val="en-US"/>
+        </w:rPr>
+        <w:t>of information processing</w:t>
       </w:r>
       <w:r>
         <w:rPr>
@@ -547,20 +569,21 @@
       <w:r>
         <w:t>Repository</w:t>
       </w:r>
-    </w:p>
-    <w:p>
-      <w:pPr>
-        <w:rPr>
-          <w:lang w:val="en-US" w:eastAsia="en-US"/>
-        </w:rPr>
-      </w:pPr>
+      <w:r>
+        <w:br/>
+      </w:r>
       <w:hyperlink r:id="rId6" w:history="1">
         <w:r>
           <w:rPr>
             <w:rStyle w:val="Hyperlink"/>
-            <w:lang w:val="en-US" w:eastAsia="en-US"/>
+            <w:rFonts w:ascii="Times New Roman" w:eastAsia="Times New Roman" w:hAnsi="Times New Roman" w:cs="Times New Roman"/>
+            <w:b w:val="0"/>
+            <w:bCs w:val="0"/>
+            <w:sz w:val="24"/>
+            <w:szCs w:val="24"/>
+            <w:lang w:val="en-UA" w:eastAsia="en-GB"/>
           </w:rPr>
-          <w:t>https://github.com/maksymkhodakov/DistributedSystemsAlgorithmsLab3</w:t>
+          <w:t>https://github.com/maksymkhodakov/DistributedSystemsAlgorithmsOptionalLab</w:t>
         </w:r>
       </w:hyperlink>
     </w:p>
@@ -4775,15 +4798,7 @@
       </w:pPr>
       <w:r>
         <w:br/>
-      </w:r>
-      <w:r>
-        <w:t>8.</w:t>
-      </w:r>
-      <w:r>
-        <w:t>5</w:t>
-      </w:r>
-      <w:r>
-        <w:t xml:space="preserve"> Random Medium Graph</w:t>
+        <w:t>8.5 Random Medium Graph</w:t>
       </w:r>
     </w:p>
     <w:p>
@@ -5936,13 +5951,7 @@
         <w:rPr>
           <w:lang w:val="en-US"/>
         </w:rPr>
-        <w:t xml:space="preserve"> </w:t>
-      </w:r>
-      <w:r>
-        <w:rPr>
-          <w:lang w:val="en-US"/>
-        </w:rPr>
-        <w:t>was</w:t>
+        <w:t xml:space="preserve"> was</w:t>
       </w:r>
       <w:r>
         <w:t xml:space="preserve"> implemented</w:t>
@@ -6032,40 +6041,28 @@
         <w:pStyle w:val="Heading1"/>
       </w:pPr>
       <w:r>
-        <w:t>1</w:t>
-      </w:r>
-      <w:r>
-        <w:t>3</w:t>
-      </w:r>
-      <w:r>
-        <w:t xml:space="preserve">. </w:t>
+        <w:t xml:space="preserve">13. </w:t>
       </w:r>
       <w:r>
         <w:t>Repository</w:t>
       </w:r>
-    </w:p>
-    <w:p>
-      <w:pPr>
-        <w:rPr>
-          <w:lang w:val="en-US" w:eastAsia="en-US"/>
-        </w:rPr>
-      </w:pPr>
+      <w:r>
+        <w:br/>
+      </w:r>
       <w:hyperlink r:id="rId12" w:history="1">
         <w:r>
           <w:rPr>
             <w:rStyle w:val="Hyperlink"/>
-            <w:lang w:val="en-US" w:eastAsia="en-US"/>
+            <w:rFonts w:ascii="Times New Roman" w:eastAsia="Times New Roman" w:hAnsi="Times New Roman" w:cs="Times New Roman"/>
+            <w:b w:val="0"/>
+            <w:bCs w:val="0"/>
+            <w:sz w:val="24"/>
+            <w:szCs w:val="24"/>
+            <w:lang w:val="en-UA" w:eastAsia="en-GB"/>
           </w:rPr>
-          <w:t>https://github.com/maksymkhodakov/DistributedSystemsAlgorithmsLab3</w:t>
+          <w:t>https://github.com/maksymkhodakov/DistributedSystemsAlgorithmsOptionalLab</w:t>
         </w:r>
       </w:hyperlink>
-    </w:p>
-    <w:p>
-      <w:pPr>
-        <w:rPr>
-          <w:lang w:val="en-US" w:eastAsia="en-US"/>
-        </w:rPr>
-      </w:pPr>
     </w:p>
     <w:sectPr>
       <w:pgSz w:w="12240" w:h="15840"/>
